--- a/WordDocuments/TimesNewRoman/0989.docx
+++ b/WordDocuments/TimesNewRoman/0989.docx
@@ -8,11 +8,11 @@
       </w:pPr>
       <w:r>
         <w:rPr>
-          <w:rFonts w:ascii="TimesNewToman" w:hAnsi="TimesNewToman"/>
+          <w:rFonts w:ascii="Times New Roman" w:hAnsi="Times New Roman"/>
           <w:color w:val="000000"/>
           <w:sz w:val="44"/>
         </w:rPr>
-        <w:t>Unveiling the Enigma of Consciousness</w:t>
+        <w:t>The Art of Politics: Navigating the Intricacies of Power and Governance</w:t>
       </w:r>
     </w:p>
     <w:p>
@@ -22,11 +22,27 @@
       </w:pPr>
       <w:r>
         <w:rPr>
-          <w:rFonts w:ascii="TimesNewToman" w:hAnsi="TimesNewToman"/>
+          <w:rFonts w:ascii="Times New Roman" w:hAnsi="Times New Roman"/>
           <w:color w:val="000000"/>
           <w:sz w:val="36"/>
         </w:rPr>
-        <w:t>Alex Chambers</w:t>
+        <w:t>Dr</w:t>
+      </w:r>
+      <w:r>
+        <w:rPr>
+          <w:rFonts w:ascii="Times New Roman" w:hAnsi="Times New Roman"/>
+          <w:color w:val="000000"/>
+          <w:sz w:val="36"/>
+        </w:rPr>
+        <w:t>.</w:t>
+      </w:r>
+      <w:r>
+        <w:rPr>
+          <w:rFonts w:ascii="Times New Roman" w:hAnsi="Times New Roman"/>
+          <w:color w:val="000000"/>
+          <w:sz w:val="36"/>
+        </w:rPr>
+        <w:t xml:space="preserve"> Dennis Carter</w:t>
       </w:r>
     </w:p>
     <w:p>
@@ -35,15 +51,15 @@
       </w:pPr>
       <w:r>
         <w:rPr>
-          <w:rFonts w:ascii="TimesNewToman" w:hAnsi="TimesNewToman"/>
+          <w:rFonts w:ascii="Times New Roman" w:hAnsi="Times New Roman"/>
           <w:color w:val="000000"/>
           <w:sz w:val="32"/>
         </w:rPr>
-        <w:t>alex</w:t>
+        <w:t>dennis</w:t>
       </w:r>
       <w:r>
         <w:rPr>
-          <w:rFonts w:ascii="TimesNewToman" w:hAnsi="TimesNewToman"/>
+          <w:rFonts w:ascii="Times New Roman" w:hAnsi="Times New Roman"/>
           <w:color w:val="000000"/>
           <w:sz w:val="32"/>
         </w:rPr>
@@ -51,15 +67,15 @@
       </w:r>
       <w:r>
         <w:rPr>
-          <w:rFonts w:ascii="TimesNewToman" w:hAnsi="TimesNewToman"/>
+          <w:rFonts w:ascii="Times New Roman" w:hAnsi="Times New Roman"/>
           <w:color w:val="000000"/>
           <w:sz w:val="32"/>
         </w:rPr>
-        <w:t>chambers@quantummind</w:t>
+        <w:t>carter@educademy</w:t>
       </w:r>
       <w:r>
         <w:rPr>
-          <w:rFonts w:ascii="TimesNewToman" w:hAnsi="TimesNewToman"/>
+          <w:rFonts w:ascii="Times New Roman" w:hAnsi="Times New Roman"/>
           <w:color w:val="000000"/>
           <w:sz w:val="32"/>
         </w:rPr>
@@ -67,26 +83,26 @@
       </w:r>
       <w:r>
         <w:rPr>
-          <w:rFonts w:ascii="TimesNewToman" w:hAnsi="TimesNewToman"/>
+          <w:rFonts w:ascii="Times New Roman" w:hAnsi="Times New Roman"/>
           <w:color w:val="000000"/>
           <w:sz w:val="32"/>
         </w:rPr>
-        <w:t>edu</w:t>
+        <w:t>org</w:t>
       </w:r>
     </w:p>
     <w:p/>
     <w:p>
       <w:r>
         <w:rPr>
-          <w:rFonts w:ascii="TimesNewToman" w:hAnsi="TimesNewToman"/>
+          <w:rFonts w:ascii="Times New Roman" w:hAnsi="Times New Roman"/>
           <w:color w:val="000000"/>
           <w:sz w:val="24"/>
         </w:rPr>
-        <w:t>Consciousness, the very essence of our being, remains an enigma that has captivated philosophers, scientists, and artists for millennia</w:t>
+        <w:t>In the grand tapestry of human societies, politics stands as an ever-shifting labyrinth of power dynamics and decision-making processes that shape the destinies of nations and communities</w:t>
       </w:r>
       <w:r>
         <w:rPr>
-          <w:rFonts w:ascii="TimesNewToman" w:hAnsi="TimesNewToman"/>
+          <w:rFonts w:ascii="Times New Roman" w:hAnsi="Times New Roman"/>
           <w:color w:val="000000"/>
           <w:sz w:val="24"/>
         </w:rPr>
@@ -94,15 +110,15 @@
       </w:r>
       <w:r>
         <w:rPr>
-          <w:rFonts w:ascii="TimesNewToman" w:hAnsi="TimesNewToman"/>
+          <w:rFonts w:ascii="Times New Roman" w:hAnsi="Times New Roman"/>
           <w:color w:val="000000"/>
           <w:sz w:val="24"/>
         </w:rPr>
-        <w:t xml:space="preserve"> It is the subjective experience of our own thoughts, emotions, and sensations, the inner world that distinguishes us from inanimate matter</w:t>
+        <w:t xml:space="preserve"> As citizens of the world, it is imperative for us to understand the art of politics, to unravel its complexities and discern its profound impact on our lives</w:t>
       </w:r>
       <w:r>
         <w:rPr>
-          <w:rFonts w:ascii="TimesNewToman" w:hAnsi="TimesNewToman"/>
+          <w:rFonts w:ascii="Times New Roman" w:hAnsi="Times New Roman"/>
           <w:color w:val="000000"/>
           <w:sz w:val="24"/>
         </w:rPr>
@@ -110,15 +126,15 @@
       </w:r>
       <w:r>
         <w:rPr>
-          <w:rFonts w:ascii="TimesNewToman" w:hAnsi="TimesNewToman"/>
+          <w:rFonts w:ascii="Times New Roman" w:hAnsi="Times New Roman"/>
           <w:color w:val="000000"/>
           <w:sz w:val="24"/>
         </w:rPr>
-        <w:t xml:space="preserve"> As we navigate the complexities of the human experience, consciousness plays a pivotal role in our perception, decision-making, and interaction with the external world</w:t>
+        <w:t xml:space="preserve"> This essay delves into the enigmatic realm of politics, shedding light on its fundamental concepts, its diverse forms, and the captivating dance between power, justice, and the human spirit</w:t>
       </w:r>
       <w:r>
         <w:rPr>
-          <w:rFonts w:ascii="TimesNewToman" w:hAnsi="TimesNewToman"/>
+          <w:rFonts w:ascii="Times New Roman" w:hAnsi="Times New Roman"/>
           <w:color w:val="000000"/>
           <w:sz w:val="24"/>
         </w:rPr>
@@ -126,15 +142,24 @@
       </w:r>
       <w:r>
         <w:rPr>
-          <w:rFonts w:ascii="TimesNewToman" w:hAnsi="TimesNewToman"/>
+          <w:rFonts w:ascii="Times New Roman" w:hAnsi="Times New Roman"/>
           <w:color w:val="000000"/>
           <w:sz w:val="24"/>
         </w:rPr>
-        <w:t xml:space="preserve"> Its study spans diverse disciplines, from neuroscience and psychology to philosophy and computer science, each attempting to unravel the intricate workings of this mysterious phenomenon</w:t>
+        <w:br/>
       </w:r>
       <w:r>
         <w:rPr>
-          <w:rFonts w:ascii="TimesNewToman" w:hAnsi="TimesNewToman"/>
+          <w:rFonts w:ascii="Times New Roman" w:hAnsi="Times New Roman"/>
+          <w:color w:val="000000"/>
+          <w:sz w:val="24"/>
+        </w:rPr>
+        <w:br/>
+        <w:t>The world of politics is a captivating blend of power, influence, and negotiation</w:t>
+      </w:r>
+      <w:r>
+        <w:rPr>
+          <w:rFonts w:ascii="Times New Roman" w:hAnsi="Times New Roman"/>
           <w:color w:val="000000"/>
           <w:sz w:val="24"/>
         </w:rPr>
@@ -142,7 +167,55 @@
       </w:r>
       <w:r>
         <w:rPr>
-          <w:rFonts w:ascii="TimesNewToman" w:hAnsi="TimesNewToman"/>
+          <w:rFonts w:ascii="Times New Roman" w:hAnsi="Times New Roman"/>
+          <w:color w:val="000000"/>
+          <w:sz w:val="24"/>
+        </w:rPr>
+        <w:t xml:space="preserve"> It encompasses the intricate mechanisms through which societies organize themselves, make collective decisions, and allocate resources</w:t>
+      </w:r>
+      <w:r>
+        <w:rPr>
+          <w:rFonts w:ascii="Times New Roman" w:hAnsi="Times New Roman"/>
+          <w:color w:val="000000"/>
+          <w:sz w:val="24"/>
+        </w:rPr>
+        <w:t>.</w:t>
+      </w:r>
+      <w:r>
+        <w:rPr>
+          <w:rFonts w:ascii="Times New Roman" w:hAnsi="Times New Roman"/>
+          <w:color w:val="000000"/>
+          <w:sz w:val="24"/>
+        </w:rPr>
+        <w:t xml:space="preserve"> At its heart lies the interplay of diverse interests, ideologies, and aspirations, all vying for a voice in the decisions that shape the future</w:t>
+      </w:r>
+      <w:r>
+        <w:rPr>
+          <w:rFonts w:ascii="Times New Roman" w:hAnsi="Times New Roman"/>
+          <w:color w:val="000000"/>
+          <w:sz w:val="24"/>
+        </w:rPr>
+        <w:t>.</w:t>
+      </w:r>
+      <w:r>
+        <w:rPr>
+          <w:rFonts w:ascii="Times New Roman" w:hAnsi="Times New Roman"/>
+          <w:color w:val="000000"/>
+          <w:sz w:val="24"/>
+        </w:rPr>
+        <w:t xml:space="preserve"> Politics can be messy, unpredictable, and often contentious, yet it remains an indispensable aspect of human civilization, providing a framework for cooperation, conflict resolution, and the pursuit of common goals</w:t>
+      </w:r>
+      <w:r>
+        <w:rPr>
+          <w:rFonts w:ascii="Times New Roman" w:hAnsi="Times New Roman"/>
+          <w:color w:val="000000"/>
+          <w:sz w:val="24"/>
+        </w:rPr>
+        <w:t>.</w:t>
+      </w:r>
+      <w:r>
+        <w:rPr>
+          <w:rFonts w:ascii="Times New Roman" w:hAnsi="Times New Roman"/>
           <w:color w:val="000000"/>
           <w:sz w:val="24"/>
         </w:rPr>
@@ -150,16 +223,16 @@
       </w:r>
       <w:r>
         <w:rPr>
-          <w:rFonts w:ascii="TimesNewToman" w:hAnsi="TimesNewToman"/>
+          <w:rFonts w:ascii="Times New Roman" w:hAnsi="Times New Roman"/>
           <w:color w:val="000000"/>
           <w:sz w:val="24"/>
         </w:rPr>
         <w:br/>
-        <w:t>In the realm of neuroscience, researchers delve into the neural mechanisms underlying consciousness, seeking to identify the brain regions and processes responsible for our subjective awareness</w:t>
+        <w:t>Politics finds expression in myriad forms, ranging from local councils and town halls to national governments and international organizations</w:t>
       </w:r>
       <w:r>
         <w:rPr>
-          <w:rFonts w:ascii="TimesNewToman" w:hAnsi="TimesNewToman"/>
+          <w:rFonts w:ascii="Times New Roman" w:hAnsi="Times New Roman"/>
           <w:color w:val="000000"/>
           <w:sz w:val="24"/>
         </w:rPr>
@@ -167,15 +240,15 @@
       </w:r>
       <w:r>
         <w:rPr>
-          <w:rFonts w:ascii="TimesNewToman" w:hAnsi="TimesNewToman"/>
+          <w:rFonts w:ascii="Times New Roman" w:hAnsi="Times New Roman"/>
           <w:color w:val="000000"/>
           <w:sz w:val="24"/>
         </w:rPr>
-        <w:t xml:space="preserve"> They investigate how different parts of the brain communicate and synchronize to generate the rich tapestry of our conscious experiences</w:t>
+        <w:t xml:space="preserve"> Each level of governance presents unique challenges and opportunities, demanding a delicate balance between individual rights and collective well-being</w:t>
       </w:r>
       <w:r>
         <w:rPr>
-          <w:rFonts w:ascii="TimesNewToman" w:hAnsi="TimesNewToman"/>
+          <w:rFonts w:ascii="Times New Roman" w:hAnsi="Times New Roman"/>
           <w:color w:val="000000"/>
           <w:sz w:val="24"/>
         </w:rPr>
@@ -183,72 +256,15 @@
       </w:r>
       <w:r>
         <w:rPr>
-          <w:rFonts w:ascii="TimesNewToman" w:hAnsi="TimesNewToman"/>
+          <w:rFonts w:ascii="Times New Roman" w:hAnsi="Times New Roman"/>
           <w:color w:val="000000"/>
           <w:sz w:val="24"/>
         </w:rPr>
-        <w:t xml:space="preserve"> By studying brain activity through techniques like electroencephalography (EEG) and functional magnetic resonance imaging (fMRI), scientists aim to map the neural correlates of consciousness, providing valuable insights into its biological underpinnings</w:t>
+        <w:t xml:space="preserve"> Whether it be crafting policies, enacting laws, or mediating disputes, the art of politics demands a keen understanding of human nature, a commitment to justice, and a willingness to navigate the ever-shifting currents of public opinion</w:t>
       </w:r>
       <w:r>
         <w:rPr>
-          <w:rFonts w:ascii="TimesNewToman" w:hAnsi="TimesNewToman"/>
-          <w:color w:val="000000"/>
-          <w:sz w:val="24"/>
-        </w:rPr>
-        <w:t>.</w:t>
-      </w:r>
-      <w:r>
-        <w:rPr>
-          <w:rFonts w:ascii="TimesNewToman" w:hAnsi="TimesNewToman"/>
-          <w:color w:val="000000"/>
-          <w:sz w:val="24"/>
-        </w:rPr>
-        <w:br/>
-      </w:r>
-      <w:r>
-        <w:rPr>
-          <w:rFonts w:ascii="TimesNewToman" w:hAnsi="TimesNewToman"/>
-          <w:color w:val="000000"/>
-          <w:sz w:val="24"/>
-        </w:rPr>
-        <w:br/>
-        <w:t>Psychologists explore the relationship between consciousness and various cognitive processes, such as attention, memory, and decision-making</w:t>
-      </w:r>
-      <w:r>
-        <w:rPr>
-          <w:rFonts w:ascii="TimesNewToman" w:hAnsi="TimesNewToman"/>
-          <w:color w:val="000000"/>
-          <w:sz w:val="24"/>
-        </w:rPr>
-        <w:t>.</w:t>
-      </w:r>
-      <w:r>
-        <w:rPr>
-          <w:rFonts w:ascii="TimesNewToman" w:hAnsi="TimesNewToman"/>
-          <w:color w:val="000000"/>
-          <w:sz w:val="24"/>
-        </w:rPr>
-        <w:t xml:space="preserve"> They investigate how consciousness influences our perception of the world, our ability to control our thoughts and actions, and the formation of our personal identity</w:t>
-      </w:r>
-      <w:r>
-        <w:rPr>
-          <w:rFonts w:ascii="TimesNewToman" w:hAnsi="TimesNewToman"/>
-          <w:color w:val="000000"/>
-          <w:sz w:val="24"/>
-        </w:rPr>
-        <w:t>.</w:t>
-      </w:r>
-      <w:r>
-        <w:rPr>
-          <w:rFonts w:ascii="TimesNewToman" w:hAnsi="TimesNewToman"/>
-          <w:color w:val="000000"/>
-          <w:sz w:val="24"/>
-        </w:rPr>
-        <w:t xml:space="preserve"> Through experiments and behavioral studies, psychologists seek to understand the subjective aspects of consciousness, shedding light on the intricate interplay between our conscious and unconscious minds</w:t>
-      </w:r>
-      <w:r>
-        <w:rPr>
-          <w:rFonts w:ascii="TimesNewToman" w:hAnsi="TimesNewToman"/>
+          <w:rFonts w:ascii="Times New Roman" w:hAnsi="Times New Roman"/>
           <w:color w:val="000000"/>
           <w:sz w:val="24"/>
         </w:rPr>
@@ -258,7 +274,7 @@
     <w:p>
       <w:r>
         <w:rPr>
-          <w:rFonts w:ascii="TimesNewToman" w:hAnsi="TimesNewToman"/>
+          <w:rFonts w:ascii="Times New Roman" w:hAnsi="Times New Roman"/>
           <w:color w:val="000000"/>
           <w:sz w:val="28"/>
         </w:rPr>
@@ -268,47 +284,70 @@
     <w:p>
       <w:r>
         <w:rPr>
-          <w:rFonts w:ascii="TimesNewToman" w:hAnsi="TimesNewToman"/>
+          <w:rFonts w:ascii="Times New Roman" w:hAnsi="Times New Roman"/>
           <w:color w:val="000000"/>
         </w:rPr>
-        <w:t>The study of consciousness encompasses a diverse range of approaches, spanning neuroscience, psychology, philosophy, and computer science</w:t>
+        <w:t>Politics is an intricate tapestry of power dynamics, decision-making processes, and human interactions that shape the destinies of nations and communities</w:t>
       </w:r>
       <w:r>
         <w:rPr>
-          <w:rFonts w:ascii="TimesNewToman" w:hAnsi="TimesNewToman"/>
+          <w:rFonts w:ascii="Times New Roman" w:hAnsi="Times New Roman"/>
           <w:color w:val="000000"/>
         </w:rPr>
         <w:t>.</w:t>
       </w:r>
       <w:r>
         <w:rPr>
-          <w:rFonts w:ascii="TimesNewToman" w:hAnsi="TimesNewToman"/>
+          <w:rFonts w:ascii="Times New Roman" w:hAnsi="Times New Roman"/>
           <w:color w:val="000000"/>
         </w:rPr>
-        <w:t xml:space="preserve"> While significant progress has been made in understanding the neural correlates of consciousness and the cognitive processes associated with it, the fundamental nature of consciousness remains a profound mystery</w:t>
+        <w:t xml:space="preserve"> As citizens of the world, it is essential to understand the fundamental concepts of politics, its diverse forms, and the captivating dance between power, justice, and the human spirit</w:t>
       </w:r>
       <w:r>
         <w:rPr>
-          <w:rFonts w:ascii="TimesNewToman" w:hAnsi="TimesNewToman"/>
+          <w:rFonts w:ascii="Times New Roman" w:hAnsi="Times New Roman"/>
           <w:color w:val="000000"/>
         </w:rPr>
         <w:t>.</w:t>
       </w:r>
       <w:r>
         <w:rPr>
-          <w:rFonts w:ascii="TimesNewToman" w:hAnsi="TimesNewToman"/>
+          <w:rFonts w:ascii="Times New Roman" w:hAnsi="Times New Roman"/>
           <w:color w:val="000000"/>
         </w:rPr>
-        <w:t xml:space="preserve"> As we continue to probe the depths of this enigma, we move closer to unraveling the secrets of our own existence, gaining insights into the very essence of what it means to be human</w:t>
+        <w:t xml:space="preserve"> Whether it be local councils, national governments, or international organizations, the art of politics demands a commitment to understanding human nature, pursuing justice, and navigating the challenges of collective </w:t>
       </w:r>
       <w:r>
         <w:rPr>
-          <w:rFonts w:ascii="TimesNewToman" w:hAnsi="TimesNewToman"/>
+          <w:rFonts w:ascii="Times New Roman" w:hAnsi="Times New Roman"/>
+          <w:color w:val="000000"/>
+        </w:rPr>
+        <w:lastRenderedPageBreak/>
+        <w:t>decision-making</w:t>
+      </w:r>
+      <w:r>
+        <w:rPr>
+          <w:rFonts w:ascii="Times New Roman" w:hAnsi="Times New Roman"/>
+          <w:color w:val="000000"/>
+        </w:rPr>
+        <w:t>.</w:t>
+      </w:r>
+      <w:r>
+        <w:rPr>
+          <w:rFonts w:ascii="Times New Roman" w:hAnsi="Times New Roman"/>
+          <w:color w:val="000000"/>
+        </w:rPr>
+        <w:t xml:space="preserve"> In a world where complexity reigns, politics provides a framework for cooperation, conflict resolution, and the pursuit of common goals, making it an indispensable aspect of human civilization</w:t>
+      </w:r>
+      <w:r>
+        <w:rPr>
+          <w:rFonts w:ascii="Times New Roman" w:hAnsi="Times New Roman"/>
           <w:color w:val="000000"/>
         </w:rPr>
         <w:t>.</w:t>
       </w:r>
     </w:p>
+    <w:p/>
     <w:sectPr>
       <w:pgSz w:w="12240" w:h="15840"/>
       <w:pgMar w:top="1440" w:right="1800" w:bottom="1440" w:left="1800" w:header="720" w:footer="720" w:gutter="0"/>
@@ -492,31 +531,31 @@
       </w:rPr>
     </w:lvl>
   </w:abstractNum>
-  <w:num w:numId="1" w16cid:durableId="1052466099">
+  <w:num w:numId="1" w16cid:durableId="1409423681">
     <w:abstractNumId w:val="8"/>
   </w:num>
-  <w:num w:numId="2" w16cid:durableId="713652640">
+  <w:num w:numId="2" w16cid:durableId="1137337007">
     <w:abstractNumId w:val="6"/>
   </w:num>
-  <w:num w:numId="3" w16cid:durableId="660626168">
+  <w:num w:numId="3" w16cid:durableId="1704861160">
     <w:abstractNumId w:val="5"/>
   </w:num>
-  <w:num w:numId="4" w16cid:durableId="1333139105">
+  <w:num w:numId="4" w16cid:durableId="564343832">
     <w:abstractNumId w:val="4"/>
   </w:num>
-  <w:num w:numId="5" w16cid:durableId="1187713160">
+  <w:num w:numId="5" w16cid:durableId="828787776">
     <w:abstractNumId w:val="7"/>
   </w:num>
-  <w:num w:numId="6" w16cid:durableId="253518851">
+  <w:num w:numId="6" w16cid:durableId="2057268657">
     <w:abstractNumId w:val="3"/>
   </w:num>
-  <w:num w:numId="7" w16cid:durableId="1345011764">
+  <w:num w:numId="7" w16cid:durableId="115755879">
     <w:abstractNumId w:val="2"/>
   </w:num>
-  <w:num w:numId="8" w16cid:durableId="463281963">
+  <w:num w:numId="8" w16cid:durableId="585311893">
     <w:abstractNumId w:val="1"/>
   </w:num>
-  <w:num w:numId="9" w16cid:durableId="1529030664">
+  <w:num w:numId="9" w16cid:durableId="548999069">
     <w:abstractNumId w:val="0"/>
   </w:num>
 </w:numbering>
